--- a/Documentation/ITC309 Software Development Project 2/Iterations/Iteration 5/Iteration 5 Plan 5.1.docx
+++ b/Documentation/ITC309 Software Development Project 2/Iterations/Iteration 5/Iteration 5 Plan 5.1.docx
@@ -37,7 +37,10 @@
         <w:t xml:space="preserve">Iteration </w:t>
       </w:r>
       <w:r>
-        <w:t>3 Plan</w:t>
+        <w:t>5</w:t>
+      </w:r>
+      <w:r>
+        <w:t xml:space="preserve"> Plan</w:t>
       </w:r>
       <w:r>
         <w:fldChar w:fldCharType="end"/>
@@ -1298,19 +1301,10 @@
               </w:rPr>
             </w:pPr>
             <w:r>
-              <w:t>Establish</w:t>
-            </w:r>
-            <w:r>
-              <w:t xml:space="preserve"> </w:t>
-            </w:r>
-            <w:r>
-              <w:t>Transitional</w:t>
-            </w:r>
-            <w:r>
-              <w:t xml:space="preserve"> Phase Project Assessment</w:t>
-            </w:r>
-            <w:r>
-              <w:t xml:space="preserve"> and report</w:t>
+              <w:rPr>
+                <w:color w:val="000000" w:themeColor="text1"/>
+              </w:rPr>
+              <w:t>Update Project Plan, Iteration Plan, Risk List and Version Control</w:t>
             </w:r>
           </w:p>
         </w:tc>
@@ -1329,7 +1323,25 @@
               <w:rPr>
                 <w:color w:val="000000" w:themeColor="text1"/>
               </w:rPr>
-              <w:t>21/09/2018</w:t>
+              <w:t>21</w:t>
+            </w:r>
+            <w:r>
+              <w:rPr>
+                <w:color w:val="000000" w:themeColor="text1"/>
+              </w:rPr>
+              <w:t>/0</w:t>
+            </w:r>
+            <w:r>
+              <w:rPr>
+                <w:color w:val="000000" w:themeColor="text1"/>
+              </w:rPr>
+              <w:t>9</w:t>
+            </w:r>
+            <w:r>
+              <w:rPr>
+                <w:color w:val="000000" w:themeColor="text1"/>
+              </w:rPr>
+              <w:t>/2018</w:t>
             </w:r>
           </w:p>
         </w:tc>
@@ -1350,7 +1362,7 @@
               <w:rPr>
                 <w:color w:val="000000" w:themeColor="text1"/>
               </w:rPr>
-              <w:t>Update Project Plan, Iteration Plan, Risk List and Version Control</w:t>
+              <w:t>Extra days for debugging and finalizing all tasks</w:t>
             </w:r>
           </w:p>
         </w:tc>
@@ -1369,19 +1381,13 @@
               <w:rPr>
                 <w:color w:val="000000" w:themeColor="text1"/>
               </w:rPr>
-              <w:t>21</w:t>
-            </w:r>
-            <w:r>
-              <w:rPr>
-                <w:color w:val="000000" w:themeColor="text1"/>
-              </w:rPr>
-              <w:t>/0</w:t>
-            </w:r>
-            <w:r>
-              <w:rPr>
-                <w:color w:val="000000" w:themeColor="text1"/>
-              </w:rPr>
-              <w:t>9</w:t>
+              <w:t>22</w:t>
+            </w:r>
+            <w:r>
+              <w:rPr>
+                <w:color w:val="000000" w:themeColor="text1"/>
+              </w:rPr>
+              <w:t>/09</w:t>
             </w:r>
             <w:r>
               <w:rPr>
@@ -1408,58 +1414,6 @@
               <w:rPr>
                 <w:color w:val="000000" w:themeColor="text1"/>
               </w:rPr>
-              <w:t>Extra days for debugging and finalizing all tasks</w:t>
-            </w:r>
-          </w:p>
-        </w:tc>
-        <w:tc>
-          <w:tcPr>
-            <w:tcW w:w="1872" w:type="dxa"/>
-          </w:tcPr>
-          <w:p>
-            <w:pPr>
-              <w:jc w:val="both"/>
-              <w:rPr>
-                <w:color w:val="000000" w:themeColor="text1"/>
-              </w:rPr>
-            </w:pPr>
-            <w:r>
-              <w:rPr>
-                <w:color w:val="000000" w:themeColor="text1"/>
-              </w:rPr>
-              <w:t>22</w:t>
-            </w:r>
-            <w:r>
-              <w:rPr>
-                <w:color w:val="000000" w:themeColor="text1"/>
-              </w:rPr>
-              <w:t>/09</w:t>
-            </w:r>
-            <w:r>
-              <w:rPr>
-                <w:color w:val="000000" w:themeColor="text1"/>
-              </w:rPr>
-              <w:t>/2018</w:t>
-            </w:r>
-          </w:p>
-        </w:tc>
-      </w:tr>
-      <w:tr>
-        <w:tc>
-          <w:tcPr>
-            <w:tcW w:w="4608" w:type="dxa"/>
-          </w:tcPr>
-          <w:p>
-            <w:pPr>
-              <w:jc w:val="both"/>
-              <w:rPr>
-                <w:color w:val="000000" w:themeColor="text1"/>
-              </w:rPr>
-            </w:pPr>
-            <w:r>
-              <w:rPr>
-                <w:color w:val="000000" w:themeColor="text1"/>
-              </w:rPr>
               <w:t xml:space="preserve">Establish Iteration </w:t>
             </w:r>
             <w:r>
@@ -1473,12 +1427,6 @@
                 <w:color w:val="000000" w:themeColor="text1"/>
               </w:rPr>
               <w:t xml:space="preserve"> Assessment</w:t>
-            </w:r>
-            <w:r>
-              <w:rPr>
-                <w:color w:val="000000" w:themeColor="text1"/>
-              </w:rPr>
-              <w:t xml:space="preserve"> Review</w:t>
             </w:r>
             <w:r>
               <w:rPr>
@@ -1782,7 +1730,7 @@
         </w:tc>
         <w:tc>
           <w:tcPr>
-            <w:tcW w:w="804" w:type="dxa"/>
+            <w:tcW w:w="786" w:type="dxa"/>
             <w:shd w:val="clear" w:color="auto" w:fill="8EAADB" w:themeFill="accent1" w:themeFillTint="99"/>
             <w:noWrap/>
           </w:tcPr>
@@ -2019,7 +1967,7 @@
         </w:tc>
         <w:tc>
           <w:tcPr>
-            <w:tcW w:w="804" w:type="dxa"/>
+            <w:tcW w:w="786" w:type="dxa"/>
             <w:shd w:val="clear" w:color="auto" w:fill="auto"/>
             <w:noWrap/>
             <w:vAlign w:val="bottom"/>
@@ -2244,7 +2192,7 @@
         </w:tc>
         <w:tc>
           <w:tcPr>
-            <w:tcW w:w="804" w:type="dxa"/>
+            <w:tcW w:w="786" w:type="dxa"/>
             <w:shd w:val="clear" w:color="auto" w:fill="auto"/>
             <w:noWrap/>
             <w:vAlign w:val="bottom"/>
@@ -2379,13 +2327,23 @@
                 <w:lang w:eastAsia="ja-JP"/>
               </w:rPr>
             </w:pPr>
-            <w:r>
-              <w:rPr>
-                <w:rFonts w:cs="Arial"/>
-                <w:color w:val="000000" w:themeColor="text1"/>
-                <w:lang w:eastAsia="ja-JP"/>
-              </w:rPr>
-              <w:t>Hieu Hanh Tran</w:t>
+            <w:proofErr w:type="spellStart"/>
+            <w:r>
+              <w:rPr>
+                <w:rFonts w:cs="Arial"/>
+                <w:color w:val="000000" w:themeColor="text1"/>
+                <w:lang w:eastAsia="ja-JP"/>
+              </w:rPr>
+              <w:t>Hieu</w:t>
+            </w:r>
+            <w:proofErr w:type="spellEnd"/>
+            <w:r>
+              <w:rPr>
+                <w:rFonts w:cs="Arial"/>
+                <w:color w:val="000000" w:themeColor="text1"/>
+                <w:lang w:eastAsia="ja-JP"/>
+              </w:rPr>
+              <w:t xml:space="preserve"> Hanh Tran</w:t>
             </w:r>
           </w:p>
         </w:tc>
@@ -2455,7 +2413,7 @@
         </w:tc>
         <w:tc>
           <w:tcPr>
-            <w:tcW w:w="804" w:type="dxa"/>
+            <w:tcW w:w="786" w:type="dxa"/>
             <w:shd w:val="clear" w:color="auto" w:fill="auto"/>
             <w:noWrap/>
             <w:vAlign w:val="bottom"/>
@@ -2665,7 +2623,7 @@
         </w:tc>
         <w:tc>
           <w:tcPr>
-            <w:tcW w:w="804" w:type="dxa"/>
+            <w:tcW w:w="786" w:type="dxa"/>
             <w:shd w:val="clear" w:color="auto" w:fill="auto"/>
             <w:noWrap/>
             <w:vAlign w:val="bottom"/>
@@ -2872,7 +2830,7 @@
         </w:tc>
         <w:tc>
           <w:tcPr>
-            <w:tcW w:w="804" w:type="dxa"/>
+            <w:tcW w:w="786" w:type="dxa"/>
             <w:shd w:val="clear" w:color="auto" w:fill="auto"/>
             <w:noWrap/>
             <w:vAlign w:val="bottom"/>
@@ -3025,13 +2983,23 @@
                 <w:lang w:eastAsia="ja-JP"/>
               </w:rPr>
             </w:pPr>
-            <w:r>
-              <w:rPr>
-                <w:rFonts w:cs="Arial"/>
-                <w:color w:val="000000" w:themeColor="text1"/>
-                <w:lang w:eastAsia="ja-JP"/>
-              </w:rPr>
-              <w:t>Hieu Hanh Tran</w:t>
+            <w:proofErr w:type="spellStart"/>
+            <w:r>
+              <w:rPr>
+                <w:rFonts w:cs="Arial"/>
+                <w:color w:val="000000" w:themeColor="text1"/>
+                <w:lang w:eastAsia="ja-JP"/>
+              </w:rPr>
+              <w:t>Hieu</w:t>
+            </w:r>
+            <w:proofErr w:type="spellEnd"/>
+            <w:r>
+              <w:rPr>
+                <w:rFonts w:cs="Arial"/>
+                <w:color w:val="000000" w:themeColor="text1"/>
+                <w:lang w:eastAsia="ja-JP"/>
+              </w:rPr>
+              <w:t xml:space="preserve"> Hanh Tran</w:t>
             </w:r>
           </w:p>
           <w:p>
@@ -3120,7 +3088,7 @@
         </w:tc>
         <w:tc>
           <w:tcPr>
-            <w:tcW w:w="804" w:type="dxa"/>
+            <w:tcW w:w="786" w:type="dxa"/>
             <w:shd w:val="clear" w:color="auto" w:fill="auto"/>
             <w:noWrap/>
             <w:vAlign w:val="bottom"/>
@@ -3338,7 +3306,7 @@
         </w:tc>
         <w:tc>
           <w:tcPr>
-            <w:tcW w:w="804" w:type="dxa"/>
+            <w:tcW w:w="786" w:type="dxa"/>
             <w:shd w:val="clear" w:color="auto" w:fill="auto"/>
             <w:noWrap/>
             <w:vAlign w:val="bottom"/>
@@ -3545,7 +3513,7 @@
         </w:tc>
         <w:tc>
           <w:tcPr>
-            <w:tcW w:w="804" w:type="dxa"/>
+            <w:tcW w:w="786" w:type="dxa"/>
             <w:shd w:val="clear" w:color="auto" w:fill="auto"/>
             <w:noWrap/>
             <w:vAlign w:val="bottom"/>
@@ -3755,7 +3723,7 @@
         </w:tc>
         <w:tc>
           <w:tcPr>
-            <w:tcW w:w="804" w:type="dxa"/>
+            <w:tcW w:w="786" w:type="dxa"/>
             <w:shd w:val="clear" w:color="auto" w:fill="auto"/>
             <w:noWrap/>
             <w:vAlign w:val="bottom"/>
@@ -3908,13 +3876,23 @@
                 <w:lang w:eastAsia="ja-JP"/>
               </w:rPr>
             </w:pPr>
-            <w:r>
-              <w:rPr>
-                <w:rFonts w:cs="Arial"/>
-                <w:color w:val="000000" w:themeColor="text1"/>
-                <w:lang w:eastAsia="ja-JP"/>
-              </w:rPr>
-              <w:t>Hieu Hanh Tran</w:t>
+            <w:proofErr w:type="spellStart"/>
+            <w:r>
+              <w:rPr>
+                <w:rFonts w:cs="Arial"/>
+                <w:color w:val="000000" w:themeColor="text1"/>
+                <w:lang w:eastAsia="ja-JP"/>
+              </w:rPr>
+              <w:t>Hieu</w:t>
+            </w:r>
+            <w:proofErr w:type="spellEnd"/>
+            <w:r>
+              <w:rPr>
+                <w:rFonts w:cs="Arial"/>
+                <w:color w:val="000000" w:themeColor="text1"/>
+                <w:lang w:eastAsia="ja-JP"/>
+              </w:rPr>
+              <w:t xml:space="preserve"> Hanh Tran</w:t>
             </w:r>
           </w:p>
           <w:p>
@@ -4003,7 +3981,7 @@
         </w:tc>
         <w:tc>
           <w:tcPr>
-            <w:tcW w:w="804" w:type="dxa"/>
+            <w:tcW w:w="786" w:type="dxa"/>
             <w:shd w:val="clear" w:color="auto" w:fill="auto"/>
             <w:noWrap/>
             <w:vAlign w:val="bottom"/>
@@ -4156,13 +4134,23 @@
                 <w:lang w:eastAsia="ja-JP"/>
               </w:rPr>
             </w:pPr>
-            <w:r>
-              <w:rPr>
-                <w:rFonts w:cs="Arial"/>
-                <w:color w:val="000000" w:themeColor="text1"/>
-                <w:lang w:eastAsia="ja-JP"/>
-              </w:rPr>
-              <w:t>Hieu Hanh Tran</w:t>
+            <w:proofErr w:type="spellStart"/>
+            <w:r>
+              <w:rPr>
+                <w:rFonts w:cs="Arial"/>
+                <w:color w:val="000000" w:themeColor="text1"/>
+                <w:lang w:eastAsia="ja-JP"/>
+              </w:rPr>
+              <w:t>Hieu</w:t>
+            </w:r>
+            <w:proofErr w:type="spellEnd"/>
+            <w:r>
+              <w:rPr>
+                <w:rFonts w:cs="Arial"/>
+                <w:color w:val="000000" w:themeColor="text1"/>
+                <w:lang w:eastAsia="ja-JP"/>
+              </w:rPr>
+              <w:t xml:space="preserve"> Hanh Tran</w:t>
             </w:r>
           </w:p>
           <w:p>
@@ -4249,7 +4237,7 @@
         </w:tc>
         <w:tc>
           <w:tcPr>
-            <w:tcW w:w="804" w:type="dxa"/>
+            <w:tcW w:w="786" w:type="dxa"/>
             <w:shd w:val="clear" w:color="auto" w:fill="auto"/>
             <w:noWrap/>
             <w:vAlign w:val="bottom"/>
@@ -4421,13 +4409,23 @@
                 <w:lang w:eastAsia="ja-JP"/>
               </w:rPr>
             </w:pPr>
-            <w:r>
-              <w:rPr>
-                <w:rFonts w:cs="Arial"/>
-                <w:color w:val="000000" w:themeColor="text1"/>
-                <w:lang w:eastAsia="ja-JP"/>
-              </w:rPr>
-              <w:t>Hieu Hanh Tran</w:t>
+            <w:proofErr w:type="spellStart"/>
+            <w:r>
+              <w:rPr>
+                <w:rFonts w:cs="Arial"/>
+                <w:color w:val="000000" w:themeColor="text1"/>
+                <w:lang w:eastAsia="ja-JP"/>
+              </w:rPr>
+              <w:t>Hieu</w:t>
+            </w:r>
+            <w:proofErr w:type="spellEnd"/>
+            <w:r>
+              <w:rPr>
+                <w:rFonts w:cs="Arial"/>
+                <w:color w:val="000000" w:themeColor="text1"/>
+                <w:lang w:eastAsia="ja-JP"/>
+              </w:rPr>
+              <w:t xml:space="preserve"> Hanh Tran</w:t>
             </w:r>
           </w:p>
         </w:tc>
@@ -4494,7 +4492,7 @@
         </w:tc>
         <w:tc>
           <w:tcPr>
-            <w:tcW w:w="804" w:type="dxa"/>
+            <w:tcW w:w="786" w:type="dxa"/>
             <w:shd w:val="clear" w:color="auto" w:fill="auto"/>
             <w:noWrap/>
             <w:vAlign w:val="bottom"/>
@@ -4666,13 +4664,23 @@
                 <w:lang w:eastAsia="ja-JP"/>
               </w:rPr>
             </w:pPr>
-            <w:r>
-              <w:rPr>
-                <w:rFonts w:cs="Arial"/>
-                <w:color w:val="000000" w:themeColor="text1"/>
-                <w:lang w:eastAsia="ja-JP"/>
-              </w:rPr>
-              <w:t>Hieu Hanh Tran</w:t>
+            <w:proofErr w:type="spellStart"/>
+            <w:r>
+              <w:rPr>
+                <w:rFonts w:cs="Arial"/>
+                <w:color w:val="000000" w:themeColor="text1"/>
+                <w:lang w:eastAsia="ja-JP"/>
+              </w:rPr>
+              <w:t>Hieu</w:t>
+            </w:r>
+            <w:proofErr w:type="spellEnd"/>
+            <w:r>
+              <w:rPr>
+                <w:rFonts w:cs="Arial"/>
+                <w:color w:val="000000" w:themeColor="text1"/>
+                <w:lang w:eastAsia="ja-JP"/>
+              </w:rPr>
+              <w:t xml:space="preserve"> Hanh Tran</w:t>
             </w:r>
           </w:p>
         </w:tc>
@@ -4736,7 +4744,7 @@
         </w:tc>
         <w:tc>
           <w:tcPr>
-            <w:tcW w:w="804" w:type="dxa"/>
+            <w:tcW w:w="786" w:type="dxa"/>
             <w:shd w:val="clear" w:color="auto" w:fill="auto"/>
             <w:noWrap/>
             <w:vAlign w:val="bottom"/>
@@ -4870,14 +4878,34 @@
                 <w:lang w:eastAsia="ja-JP"/>
               </w:rPr>
             </w:pPr>
-            <w:r>
-              <w:rPr>
-                <w:rFonts w:cs="Arial"/>
-                <w:color w:val="000000" w:themeColor="text1"/>
-                <w:lang w:eastAsia="ja-JP"/>
-              </w:rPr>
-              <w:t>Hieu Hanh tarnm</w:t>
-            </w:r>
+            <w:proofErr w:type="spellStart"/>
+            <w:r>
+              <w:rPr>
+                <w:rFonts w:cs="Arial"/>
+                <w:color w:val="000000" w:themeColor="text1"/>
+                <w:lang w:eastAsia="ja-JP"/>
+              </w:rPr>
+              <w:t>Hieu</w:t>
+            </w:r>
+            <w:proofErr w:type="spellEnd"/>
+            <w:r>
+              <w:rPr>
+                <w:rFonts w:cs="Arial"/>
+                <w:color w:val="000000" w:themeColor="text1"/>
+                <w:lang w:eastAsia="ja-JP"/>
+              </w:rPr>
+              <w:t xml:space="preserve"> Hanh </w:t>
+            </w:r>
+            <w:proofErr w:type="spellStart"/>
+            <w:r>
+              <w:rPr>
+                <w:rFonts w:cs="Arial"/>
+                <w:color w:val="000000" w:themeColor="text1"/>
+                <w:lang w:eastAsia="ja-JP"/>
+              </w:rPr>
+              <w:t>tarnm</w:t>
+            </w:r>
+            <w:proofErr w:type="spellEnd"/>
           </w:p>
         </w:tc>
         <w:tc>
@@ -4940,7 +4968,7 @@
         </w:tc>
         <w:tc>
           <w:tcPr>
-            <w:tcW w:w="804" w:type="dxa"/>
+            <w:tcW w:w="786" w:type="dxa"/>
             <w:shd w:val="clear" w:color="auto" w:fill="auto"/>
             <w:noWrap/>
             <w:vAlign w:val="bottom"/>
@@ -5162,7 +5190,7 @@
         </w:tc>
         <w:tc>
           <w:tcPr>
-            <w:tcW w:w="804" w:type="dxa"/>
+            <w:tcW w:w="786" w:type="dxa"/>
             <w:shd w:val="clear" w:color="auto" w:fill="auto"/>
             <w:noWrap/>
             <w:vAlign w:val="bottom"/>
@@ -5376,7 +5404,7 @@
         </w:tc>
         <w:tc>
           <w:tcPr>
-            <w:tcW w:w="804" w:type="dxa"/>
+            <w:tcW w:w="786" w:type="dxa"/>
             <w:shd w:val="clear" w:color="auto" w:fill="auto"/>
             <w:noWrap/>
             <w:vAlign w:val="bottom"/>
@@ -5548,13 +5576,23 @@
                 <w:lang w:eastAsia="ja-JP"/>
               </w:rPr>
             </w:pPr>
-            <w:r>
-              <w:rPr>
-                <w:rFonts w:cs="Arial"/>
-                <w:color w:val="000000" w:themeColor="text1"/>
-                <w:lang w:eastAsia="ja-JP"/>
-              </w:rPr>
-              <w:t>Hieu Hanh Tran</w:t>
+            <w:proofErr w:type="spellStart"/>
+            <w:r>
+              <w:rPr>
+                <w:rFonts w:cs="Arial"/>
+                <w:color w:val="000000" w:themeColor="text1"/>
+                <w:lang w:eastAsia="ja-JP"/>
+              </w:rPr>
+              <w:t>Hieu</w:t>
+            </w:r>
+            <w:proofErr w:type="spellEnd"/>
+            <w:r>
+              <w:rPr>
+                <w:rFonts w:cs="Arial"/>
+                <w:color w:val="000000" w:themeColor="text1"/>
+                <w:lang w:eastAsia="ja-JP"/>
+              </w:rPr>
+              <w:t xml:space="preserve"> Hanh Tran</w:t>
             </w:r>
           </w:p>
         </w:tc>
@@ -5621,7 +5659,7 @@
         </w:tc>
         <w:tc>
           <w:tcPr>
-            <w:tcW w:w="804" w:type="dxa"/>
+            <w:tcW w:w="786" w:type="dxa"/>
             <w:shd w:val="clear" w:color="auto" w:fill="auto"/>
             <w:noWrap/>
             <w:vAlign w:val="bottom"/>
@@ -5754,13 +5792,23 @@
                 <w:lang w:eastAsia="ja-JP"/>
               </w:rPr>
             </w:pPr>
-            <w:r>
-              <w:rPr>
-                <w:rFonts w:cs="Arial"/>
-                <w:color w:val="000000" w:themeColor="text1"/>
-                <w:lang w:eastAsia="ja-JP"/>
-              </w:rPr>
-              <w:t>Hieu Hanh Tran</w:t>
+            <w:proofErr w:type="spellStart"/>
+            <w:r>
+              <w:rPr>
+                <w:rFonts w:cs="Arial"/>
+                <w:color w:val="000000" w:themeColor="text1"/>
+                <w:lang w:eastAsia="ja-JP"/>
+              </w:rPr>
+              <w:t>Hieu</w:t>
+            </w:r>
+            <w:proofErr w:type="spellEnd"/>
+            <w:r>
+              <w:rPr>
+                <w:rFonts w:cs="Arial"/>
+                <w:color w:val="000000" w:themeColor="text1"/>
+                <w:lang w:eastAsia="ja-JP"/>
+              </w:rPr>
+              <w:t xml:space="preserve"> Hanh Tran</w:t>
             </w:r>
           </w:p>
           <w:p>
@@ -5865,7 +5913,7 @@
         </w:tc>
         <w:tc>
           <w:tcPr>
-            <w:tcW w:w="804" w:type="dxa"/>
+            <w:tcW w:w="786" w:type="dxa"/>
             <w:shd w:val="clear" w:color="auto" w:fill="auto"/>
             <w:noWrap/>
             <w:vAlign w:val="bottom"/>
@@ -6002,13 +6050,23 @@
                 <w:lang w:eastAsia="ja-JP"/>
               </w:rPr>
             </w:pPr>
-            <w:r>
-              <w:rPr>
-                <w:rFonts w:cs="Arial"/>
-                <w:color w:val="000000" w:themeColor="text1"/>
-                <w:lang w:eastAsia="ja-JP"/>
-              </w:rPr>
-              <w:t>Hieu Hanh Tran</w:t>
+            <w:proofErr w:type="spellStart"/>
+            <w:r>
+              <w:rPr>
+                <w:rFonts w:cs="Arial"/>
+                <w:color w:val="000000" w:themeColor="text1"/>
+                <w:lang w:eastAsia="ja-JP"/>
+              </w:rPr>
+              <w:t>Hieu</w:t>
+            </w:r>
+            <w:proofErr w:type="spellEnd"/>
+            <w:r>
+              <w:rPr>
+                <w:rFonts w:cs="Arial"/>
+                <w:color w:val="000000" w:themeColor="text1"/>
+                <w:lang w:eastAsia="ja-JP"/>
+              </w:rPr>
+              <w:t xml:space="preserve"> Hanh Tran</w:t>
             </w:r>
           </w:p>
         </w:tc>
@@ -6076,7 +6134,7 @@
         </w:tc>
         <w:tc>
           <w:tcPr>
-            <w:tcW w:w="804" w:type="dxa"/>
+            <w:tcW w:w="786" w:type="dxa"/>
             <w:shd w:val="clear" w:color="auto" w:fill="auto"/>
             <w:noWrap/>
           </w:tcPr>
@@ -6256,13 +6314,23 @@
                 <w:lang w:eastAsia="ja-JP"/>
               </w:rPr>
             </w:pPr>
-            <w:r>
-              <w:rPr>
-                <w:rFonts w:cs="Arial"/>
-                <w:color w:val="000000" w:themeColor="text1"/>
-                <w:lang w:eastAsia="ja-JP"/>
-              </w:rPr>
-              <w:t>Hieu Hanh Tran</w:t>
+            <w:proofErr w:type="spellStart"/>
+            <w:r>
+              <w:rPr>
+                <w:rFonts w:cs="Arial"/>
+                <w:color w:val="000000" w:themeColor="text1"/>
+                <w:lang w:eastAsia="ja-JP"/>
+              </w:rPr>
+              <w:t>Hieu</w:t>
+            </w:r>
+            <w:proofErr w:type="spellEnd"/>
+            <w:r>
+              <w:rPr>
+                <w:rFonts w:cs="Arial"/>
+                <w:color w:val="000000" w:themeColor="text1"/>
+                <w:lang w:eastAsia="ja-JP"/>
+              </w:rPr>
+              <w:t xml:space="preserve"> Hanh Tran</w:t>
             </w:r>
           </w:p>
           <w:p>
@@ -6348,7 +6416,7 @@
         </w:tc>
         <w:tc>
           <w:tcPr>
-            <w:tcW w:w="804" w:type="dxa"/>
+            <w:tcW w:w="786" w:type="dxa"/>
             <w:shd w:val="clear" w:color="auto" w:fill="auto"/>
             <w:noWrap/>
           </w:tcPr>
@@ -6533,13 +6601,23 @@
                 <w:lang w:eastAsia="ja-JP"/>
               </w:rPr>
             </w:pPr>
-            <w:r>
-              <w:rPr>
-                <w:rFonts w:cs="Arial"/>
-                <w:color w:val="000000" w:themeColor="text1"/>
-                <w:lang w:eastAsia="ja-JP"/>
-              </w:rPr>
-              <w:t>Hieu Hanh Tran</w:t>
+            <w:proofErr w:type="spellStart"/>
+            <w:r>
+              <w:rPr>
+                <w:rFonts w:cs="Arial"/>
+                <w:color w:val="000000" w:themeColor="text1"/>
+                <w:lang w:eastAsia="ja-JP"/>
+              </w:rPr>
+              <w:t>Hieu</w:t>
+            </w:r>
+            <w:proofErr w:type="spellEnd"/>
+            <w:r>
+              <w:rPr>
+                <w:rFonts w:cs="Arial"/>
+                <w:color w:val="000000" w:themeColor="text1"/>
+                <w:lang w:eastAsia="ja-JP"/>
+              </w:rPr>
+              <w:t xml:space="preserve"> Hanh Tran</w:t>
             </w:r>
           </w:p>
           <w:p>
@@ -6625,7 +6703,7 @@
         </w:tc>
         <w:tc>
           <w:tcPr>
-            <w:tcW w:w="804" w:type="dxa"/>
+            <w:tcW w:w="786" w:type="dxa"/>
             <w:shd w:val="clear" w:color="auto" w:fill="auto"/>
             <w:noWrap/>
           </w:tcPr>
@@ -6853,7 +6931,7 @@
         </w:tc>
         <w:tc>
           <w:tcPr>
-            <w:tcW w:w="804" w:type="dxa"/>
+            <w:tcW w:w="786" w:type="dxa"/>
             <w:shd w:val="clear" w:color="auto" w:fill="auto"/>
             <w:noWrap/>
           </w:tcPr>
@@ -6997,13 +7075,23 @@
                 <w:lang w:eastAsia="ja-JP"/>
               </w:rPr>
             </w:pPr>
-            <w:r>
-              <w:rPr>
-                <w:rFonts w:cs="Arial"/>
-                <w:color w:val="000000" w:themeColor="text1"/>
-                <w:lang w:eastAsia="ja-JP"/>
-              </w:rPr>
-              <w:t>Hieu Hanh Tran</w:t>
+            <w:proofErr w:type="spellStart"/>
+            <w:r>
+              <w:rPr>
+                <w:rFonts w:cs="Arial"/>
+                <w:color w:val="000000" w:themeColor="text1"/>
+                <w:lang w:eastAsia="ja-JP"/>
+              </w:rPr>
+              <w:t>Hieu</w:t>
+            </w:r>
+            <w:proofErr w:type="spellEnd"/>
+            <w:r>
+              <w:rPr>
+                <w:rFonts w:cs="Arial"/>
+                <w:color w:val="000000" w:themeColor="text1"/>
+                <w:lang w:eastAsia="ja-JP"/>
+              </w:rPr>
+              <w:t xml:space="preserve"> Hanh Tran</w:t>
             </w:r>
           </w:p>
         </w:tc>
@@ -7073,7 +7161,7 @@
         </w:tc>
         <w:tc>
           <w:tcPr>
-            <w:tcW w:w="804" w:type="dxa"/>
+            <w:tcW w:w="786" w:type="dxa"/>
             <w:shd w:val="clear" w:color="auto" w:fill="auto"/>
             <w:noWrap/>
           </w:tcPr>
@@ -7263,13 +7351,23 @@
                 <w:lang w:eastAsia="ja-JP"/>
               </w:rPr>
             </w:pPr>
-            <w:r>
-              <w:rPr>
-                <w:rFonts w:cs="Arial"/>
-                <w:color w:val="000000" w:themeColor="text1"/>
-                <w:lang w:eastAsia="ja-JP"/>
-              </w:rPr>
-              <w:t>Hieu Hanh Tran</w:t>
+            <w:proofErr w:type="spellStart"/>
+            <w:r>
+              <w:rPr>
+                <w:rFonts w:cs="Arial"/>
+                <w:color w:val="000000" w:themeColor="text1"/>
+                <w:lang w:eastAsia="ja-JP"/>
+              </w:rPr>
+              <w:t>Hieu</w:t>
+            </w:r>
+            <w:proofErr w:type="spellEnd"/>
+            <w:r>
+              <w:rPr>
+                <w:rFonts w:cs="Arial"/>
+                <w:color w:val="000000" w:themeColor="text1"/>
+                <w:lang w:eastAsia="ja-JP"/>
+              </w:rPr>
+              <w:t xml:space="preserve"> Hanh Tran</w:t>
             </w:r>
           </w:p>
         </w:tc>
@@ -7339,7 +7437,7 @@
         </w:tc>
         <w:tc>
           <w:tcPr>
-            <w:tcW w:w="804" w:type="dxa"/>
+            <w:tcW w:w="786" w:type="dxa"/>
             <w:shd w:val="clear" w:color="auto" w:fill="auto"/>
             <w:noWrap/>
           </w:tcPr>
@@ -7548,7 +7646,7 @@
         </w:tc>
         <w:tc>
           <w:tcPr>
-            <w:tcW w:w="804" w:type="dxa"/>
+            <w:tcW w:w="786" w:type="dxa"/>
             <w:shd w:val="clear" w:color="auto" w:fill="auto"/>
             <w:noWrap/>
           </w:tcPr>
@@ -7739,33 +7837,31 @@
             <w:pPr>
               <w:jc w:val="both"/>
             </w:pPr>
-            <w:r>
-              <w:t>Establish</w:t>
-            </w:r>
-            <w:r>
-              <w:t xml:space="preserve"> </w:t>
-            </w:r>
-            <w:r>
-              <w:t>Transitional</w:t>
-            </w:r>
-            <w:r>
-              <w:t xml:space="preserve"> </w:t>
-            </w:r>
-            <w:r>
+            <w:bookmarkStart w:id="1" w:name="_GoBack"/>
+            <w:bookmarkEnd w:id="1"/>
+            <w:r>
+              <w:rPr>
+                <w:color w:val="000000" w:themeColor="text1"/>
+              </w:rPr>
               <w:lastRenderedPageBreak/>
-              <w:t>Phase Project Assessment</w:t>
-            </w:r>
-            <w:r>
-              <w:t xml:space="preserve"> and report</w:t>
-            </w:r>
-          </w:p>
-        </w:tc>
-        <w:tc>
-          <w:tcPr>
-            <w:tcW w:w="804" w:type="dxa"/>
-            <w:shd w:val="clear" w:color="auto" w:fill="auto"/>
-            <w:noWrap/>
-          </w:tcPr>
+              <w:t>Update Project Plan, Iteration Plan, Risk List and Version Control</w:t>
+            </w:r>
+          </w:p>
+        </w:tc>
+        <w:tc>
+          <w:tcPr>
+            <w:tcW w:w="786" w:type="dxa"/>
+            <w:shd w:val="clear" w:color="auto" w:fill="auto"/>
+            <w:noWrap/>
+          </w:tcPr>
+          <w:p>
+            <w:pPr>
+              <w:jc w:val="center"/>
+              <w:rPr>
+                <w:color w:val="000000" w:themeColor="text1"/>
+              </w:rPr>
+            </w:pPr>
+          </w:p>
           <w:p>
             <w:pPr>
               <w:jc w:val="center"/>
@@ -7814,28 +7910,6 @@
                 <w:lang w:eastAsia="ja-JP"/>
               </w:rPr>
             </w:pPr>
-          </w:p>
-          <w:p>
-            <w:pPr>
-              <w:spacing w:line="240" w:lineRule="auto"/>
-              <w:jc w:val="center"/>
-              <w:rPr>
-                <w:rFonts w:cs="Arial"/>
-                <w:color w:val="000000" w:themeColor="text1"/>
-                <w:lang w:eastAsia="ja-JP"/>
-              </w:rPr>
-            </w:pPr>
-          </w:p>
-          <w:p>
-            <w:pPr>
-              <w:spacing w:line="240" w:lineRule="auto"/>
-              <w:jc w:val="center"/>
-              <w:rPr>
-                <w:rFonts w:cs="Arial"/>
-                <w:color w:val="000000" w:themeColor="text1"/>
-                <w:lang w:eastAsia="ja-JP"/>
-              </w:rPr>
-            </w:pPr>
             <w:r>
               <w:rPr>
                 <w:rFonts w:cs="Arial"/>
@@ -7920,17 +7994,43 @@
                 <w:lang w:eastAsia="ja-JP"/>
               </w:rPr>
             </w:pPr>
-          </w:p>
-          <w:p>
-            <w:pPr>
-              <w:spacing w:line="240" w:lineRule="auto"/>
-              <w:jc w:val="center"/>
-              <w:rPr>
-                <w:rFonts w:cs="Arial"/>
-                <w:color w:val="000000" w:themeColor="text1"/>
-                <w:lang w:eastAsia="ja-JP"/>
-              </w:rPr>
-            </w:pPr>
+            <w:r>
+              <w:rPr>
+                <w:rFonts w:cs="Arial"/>
+                <w:color w:val="000000" w:themeColor="text1"/>
+                <w:lang w:eastAsia="ja-JP"/>
+              </w:rPr>
+              <w:t>Shirish Maharjan</w:t>
+            </w:r>
+          </w:p>
+          <w:p>
+            <w:pPr>
+              <w:spacing w:line="240" w:lineRule="auto"/>
+              <w:jc w:val="center"/>
+              <w:rPr>
+                <w:rFonts w:cs="Arial"/>
+                <w:color w:val="000000" w:themeColor="text1"/>
+                <w:lang w:eastAsia="ja-JP"/>
+              </w:rPr>
+            </w:pPr>
+            <w:proofErr w:type="spellStart"/>
+            <w:r>
+              <w:rPr>
+                <w:rFonts w:cs="Arial"/>
+                <w:color w:val="000000" w:themeColor="text1"/>
+                <w:lang w:eastAsia="ja-JP"/>
+              </w:rPr>
+              <w:t>Hieu</w:t>
+            </w:r>
+            <w:proofErr w:type="spellEnd"/>
+            <w:r>
+              <w:rPr>
+                <w:rFonts w:cs="Arial"/>
+                <w:color w:val="000000" w:themeColor="text1"/>
+                <w:lang w:eastAsia="ja-JP"/>
+              </w:rPr>
+              <w:t xml:space="preserve"> Hanh Tran</w:t>
+            </w:r>
           </w:p>
           <w:p>
             <w:pPr>
@@ -8009,52 +8109,44 @@
               <w:rPr>
                 <w:color w:val="000000" w:themeColor="text1"/>
               </w:rPr>
-              <w:t>Update Project Plan, Iteration Plan, Risk List and Version Control</w:t>
-            </w:r>
-          </w:p>
-        </w:tc>
-        <w:tc>
-          <w:tcPr>
-            <w:tcW w:w="804" w:type="dxa"/>
-            <w:shd w:val="clear" w:color="auto" w:fill="auto"/>
-            <w:noWrap/>
-          </w:tcPr>
-          <w:p>
-            <w:pPr>
-              <w:jc w:val="center"/>
-              <w:rPr>
-                <w:color w:val="000000" w:themeColor="text1"/>
-              </w:rPr>
-            </w:pPr>
-          </w:p>
-          <w:p>
-            <w:pPr>
-              <w:jc w:val="center"/>
-              <w:rPr>
-                <w:color w:val="000000" w:themeColor="text1"/>
-              </w:rPr>
-            </w:pPr>
-          </w:p>
-          <w:p>
-            <w:pPr>
-              <w:jc w:val="center"/>
-              <w:rPr>
-                <w:color w:val="000000" w:themeColor="text1"/>
-              </w:rPr>
-            </w:pPr>
-          </w:p>
-          <w:p>
-            <w:pPr>
-              <w:jc w:val="center"/>
-              <w:rPr>
-                <w:color w:val="000000" w:themeColor="text1"/>
-              </w:rPr>
-            </w:pPr>
-            <w:r>
-              <w:rPr>
-                <w:color w:val="000000" w:themeColor="text1"/>
-              </w:rPr>
-              <w:t>10</w:t>
+              <w:t>Extra days for debugging and finalizing all tasks</w:t>
+            </w:r>
+          </w:p>
+        </w:tc>
+        <w:tc>
+          <w:tcPr>
+            <w:tcW w:w="786" w:type="dxa"/>
+            <w:shd w:val="clear" w:color="auto" w:fill="auto"/>
+            <w:noWrap/>
+          </w:tcPr>
+          <w:p>
+            <w:pPr>
+              <w:jc w:val="center"/>
+              <w:rPr>
+                <w:color w:val="000000" w:themeColor="text1"/>
+              </w:rPr>
+            </w:pPr>
+          </w:p>
+          <w:p>
+            <w:pPr>
+              <w:jc w:val="center"/>
+              <w:rPr>
+                <w:color w:val="000000" w:themeColor="text1"/>
+              </w:rPr>
+            </w:pPr>
+          </w:p>
+          <w:p>
+            <w:pPr>
+              <w:jc w:val="center"/>
+              <w:rPr>
+                <w:color w:val="000000" w:themeColor="text1"/>
+              </w:rPr>
+            </w:pPr>
+            <w:r>
+              <w:rPr>
+                <w:color w:val="000000" w:themeColor="text1"/>
+              </w:rPr>
+              <w:t>8</w:t>
             </w:r>
           </w:p>
         </w:tc>
@@ -8081,7 +8173,7 @@
                 <w:color w:val="000000" w:themeColor="text1"/>
                 <w:lang w:eastAsia="ja-JP"/>
               </w:rPr>
-              <w:t>10</w:t>
+              <w:t>8</w:t>
             </w:r>
           </w:p>
         </w:tc>
@@ -8178,13 +8270,23 @@
                 <w:lang w:eastAsia="ja-JP"/>
               </w:rPr>
             </w:pPr>
-            <w:r>
-              <w:rPr>
-                <w:rFonts w:cs="Arial"/>
-                <w:color w:val="000000" w:themeColor="text1"/>
-                <w:lang w:eastAsia="ja-JP"/>
-              </w:rPr>
-              <w:t>Hieu Hanh Tran</w:t>
+            <w:proofErr w:type="spellStart"/>
+            <w:r>
+              <w:rPr>
+                <w:rFonts w:cs="Arial"/>
+                <w:color w:val="000000" w:themeColor="text1"/>
+                <w:lang w:eastAsia="ja-JP"/>
+              </w:rPr>
+              <w:t>Hieu</w:t>
+            </w:r>
+            <w:proofErr w:type="spellEnd"/>
+            <w:r>
+              <w:rPr>
+                <w:rFonts w:cs="Arial"/>
+                <w:color w:val="000000" w:themeColor="text1"/>
+                <w:lang w:eastAsia="ja-JP"/>
+              </w:rPr>
+              <w:t xml:space="preserve"> Hanh Tran</w:t>
             </w:r>
           </w:p>
           <w:p>
@@ -8264,13 +8366,13 @@
               <w:rPr>
                 <w:color w:val="000000" w:themeColor="text1"/>
               </w:rPr>
-              <w:t>Extra days for debugging and finalizing all tasks</w:t>
-            </w:r>
-          </w:p>
-        </w:tc>
-        <w:tc>
-          <w:tcPr>
-            <w:tcW w:w="804" w:type="dxa"/>
+              <w:t>Establish Iteration 5 Assessment Review</w:t>
+            </w:r>
+          </w:p>
+        </w:tc>
+        <w:tc>
+          <w:tcPr>
+            <w:tcW w:w="786" w:type="dxa"/>
             <w:shd w:val="clear" w:color="auto" w:fill="auto"/>
             <w:noWrap/>
           </w:tcPr>
@@ -8412,257 +8514,8 @@
                 <w:color w:val="000000" w:themeColor="text1"/>
                 <w:lang w:eastAsia="ja-JP"/>
               </w:rPr>
-              <w:t>Shirish Maharjan</w:t>
-            </w:r>
-          </w:p>
-          <w:p>
-            <w:pPr>
-              <w:spacing w:line="240" w:lineRule="auto"/>
-              <w:jc w:val="center"/>
-              <w:rPr>
-                <w:rFonts w:cs="Arial"/>
-                <w:color w:val="000000" w:themeColor="text1"/>
-                <w:lang w:eastAsia="ja-JP"/>
-              </w:rPr>
-            </w:pPr>
-            <w:r>
-              <w:rPr>
-                <w:rFonts w:cs="Arial"/>
-                <w:color w:val="000000" w:themeColor="text1"/>
-                <w:lang w:eastAsia="ja-JP"/>
-              </w:rPr>
-              <w:t>Hieu Hanh Tran</w:t>
-            </w:r>
-          </w:p>
-          <w:p>
-            <w:pPr>
-              <w:spacing w:line="240" w:lineRule="auto"/>
-              <w:jc w:val="center"/>
-              <w:rPr>
-                <w:rFonts w:cs="Arial"/>
-                <w:color w:val="000000" w:themeColor="text1"/>
-                <w:lang w:eastAsia="ja-JP"/>
-              </w:rPr>
-            </w:pPr>
-            <w:r>
-              <w:rPr>
-                <w:rFonts w:cs="Arial"/>
-                <w:color w:val="000000" w:themeColor="text1"/>
-                <w:lang w:eastAsia="ja-JP"/>
-              </w:rPr>
               <w:t>Arik Maharjan</w:t>
             </w:r>
-          </w:p>
-        </w:tc>
-        <w:tc>
-          <w:tcPr>
-            <w:tcW w:w="0" w:type="auto"/>
-            <w:shd w:val="clear" w:color="auto" w:fill="auto"/>
-            <w:noWrap/>
-            <w:vAlign w:val="bottom"/>
-          </w:tcPr>
-          <w:p>
-            <w:pPr>
-              <w:spacing w:line="240" w:lineRule="auto"/>
-              <w:jc w:val="center"/>
-              <w:rPr>
-                <w:rFonts w:cs="Arial"/>
-                <w:color w:val="000000" w:themeColor="text1"/>
-                <w:lang w:eastAsia="ja-JP"/>
-              </w:rPr>
-            </w:pPr>
-          </w:p>
-        </w:tc>
-        <w:tc>
-          <w:tcPr>
-            <w:tcW w:w="0" w:type="auto"/>
-            <w:shd w:val="clear" w:color="auto" w:fill="auto"/>
-            <w:noWrap/>
-            <w:vAlign w:val="bottom"/>
-          </w:tcPr>
-          <w:p>
-            <w:pPr>
-              <w:spacing w:line="240" w:lineRule="auto"/>
-              <w:jc w:val="center"/>
-              <w:rPr>
-                <w:rFonts w:cs="Arial"/>
-                <w:color w:val="000000" w:themeColor="text1"/>
-                <w:lang w:eastAsia="ja-JP"/>
-              </w:rPr>
-            </w:pPr>
-          </w:p>
-        </w:tc>
-      </w:tr>
-      <w:tr>
-        <w:trPr>
-          <w:trHeight w:val="255"/>
-        </w:trPr>
-        <w:tc>
-          <w:tcPr>
-            <w:tcW w:w="1476" w:type="dxa"/>
-            <w:shd w:val="clear" w:color="auto" w:fill="auto"/>
-            <w:noWrap/>
-          </w:tcPr>
-          <w:p>
-            <w:pPr>
-              <w:jc w:val="both"/>
-            </w:pPr>
-            <w:r>
-              <w:rPr>
-                <w:color w:val="000000" w:themeColor="text1"/>
-              </w:rPr>
-              <w:t>Establish Iteration 5 Assessment Review</w:t>
-            </w:r>
-          </w:p>
-        </w:tc>
-        <w:tc>
-          <w:tcPr>
-            <w:tcW w:w="804" w:type="dxa"/>
-            <w:shd w:val="clear" w:color="auto" w:fill="auto"/>
-            <w:noWrap/>
-          </w:tcPr>
-          <w:p>
-            <w:pPr>
-              <w:jc w:val="center"/>
-              <w:rPr>
-                <w:color w:val="000000" w:themeColor="text1"/>
-              </w:rPr>
-            </w:pPr>
-          </w:p>
-          <w:p>
-            <w:pPr>
-              <w:jc w:val="center"/>
-              <w:rPr>
-                <w:color w:val="000000" w:themeColor="text1"/>
-              </w:rPr>
-            </w:pPr>
-          </w:p>
-          <w:p>
-            <w:pPr>
-              <w:jc w:val="center"/>
-              <w:rPr>
-                <w:color w:val="000000" w:themeColor="text1"/>
-              </w:rPr>
-            </w:pPr>
-            <w:r>
-              <w:rPr>
-                <w:color w:val="000000" w:themeColor="text1"/>
-              </w:rPr>
-              <w:t>8</w:t>
-            </w:r>
-          </w:p>
-        </w:tc>
-        <w:tc>
-          <w:tcPr>
-            <w:tcW w:w="889" w:type="dxa"/>
-            <w:shd w:val="clear" w:color="auto" w:fill="auto"/>
-            <w:noWrap/>
-            <w:vAlign w:val="bottom"/>
-          </w:tcPr>
-          <w:p>
-            <w:pPr>
-              <w:spacing w:line="240" w:lineRule="auto"/>
-              <w:jc w:val="center"/>
-              <w:rPr>
-                <w:rFonts w:cs="Arial"/>
-                <w:color w:val="000000" w:themeColor="text1"/>
-                <w:lang w:eastAsia="ja-JP"/>
-              </w:rPr>
-            </w:pPr>
-            <w:r>
-              <w:rPr>
-                <w:rFonts w:cs="Arial"/>
-                <w:color w:val="000000" w:themeColor="text1"/>
-                <w:lang w:eastAsia="ja-JP"/>
-              </w:rPr>
-              <w:t>8</w:t>
-            </w:r>
-          </w:p>
-        </w:tc>
-        <w:tc>
-          <w:tcPr>
-            <w:tcW w:w="1040" w:type="dxa"/>
-            <w:shd w:val="clear" w:color="auto" w:fill="auto"/>
-            <w:noWrap/>
-            <w:vAlign w:val="bottom"/>
-          </w:tcPr>
-          <w:p>
-            <w:pPr>
-              <w:spacing w:line="240" w:lineRule="auto"/>
-              <w:jc w:val="center"/>
-              <w:rPr>
-                <w:rFonts w:cs="Arial"/>
-                <w:color w:val="000000" w:themeColor="text1"/>
-                <w:lang w:eastAsia="ja-JP"/>
-              </w:rPr>
-            </w:pPr>
-          </w:p>
-        </w:tc>
-        <w:tc>
-          <w:tcPr>
-            <w:tcW w:w="990" w:type="dxa"/>
-            <w:shd w:val="clear" w:color="auto" w:fill="auto"/>
-            <w:noWrap/>
-            <w:vAlign w:val="bottom"/>
-          </w:tcPr>
-          <w:p>
-            <w:pPr>
-              <w:spacing w:line="240" w:lineRule="auto"/>
-              <w:jc w:val="center"/>
-              <w:rPr>
-                <w:rFonts w:cs="Arial"/>
-                <w:color w:val="000000" w:themeColor="text1"/>
-                <w:lang w:eastAsia="ja-JP"/>
-              </w:rPr>
-            </w:pPr>
-          </w:p>
-        </w:tc>
-        <w:tc>
-          <w:tcPr>
-            <w:tcW w:w="881" w:type="dxa"/>
-            <w:shd w:val="clear" w:color="auto" w:fill="auto"/>
-            <w:noWrap/>
-            <w:vAlign w:val="bottom"/>
-          </w:tcPr>
-          <w:p>
-            <w:pPr>
-              <w:spacing w:line="240" w:lineRule="auto"/>
-              <w:jc w:val="center"/>
-              <w:rPr>
-                <w:rFonts w:cs="Arial"/>
-                <w:color w:val="000000" w:themeColor="text1"/>
-                <w:lang w:eastAsia="ja-JP"/>
-              </w:rPr>
-            </w:pPr>
-          </w:p>
-        </w:tc>
-        <w:tc>
-          <w:tcPr>
-            <w:tcW w:w="0" w:type="auto"/>
-            <w:shd w:val="clear" w:color="auto" w:fill="auto"/>
-            <w:noWrap/>
-            <w:vAlign w:val="bottom"/>
-          </w:tcPr>
-          <w:p>
-            <w:pPr>
-              <w:spacing w:line="240" w:lineRule="auto"/>
-              <w:jc w:val="center"/>
-              <w:rPr>
-                <w:rFonts w:cs="Arial"/>
-                <w:color w:val="000000" w:themeColor="text1"/>
-                <w:lang w:eastAsia="ja-JP"/>
-              </w:rPr>
-            </w:pPr>
-            <w:r>
-              <w:rPr>
-                <w:rFonts w:cs="Arial"/>
-                <w:color w:val="000000" w:themeColor="text1"/>
-                <w:lang w:eastAsia="ja-JP"/>
-              </w:rPr>
-              <w:t>Arik Maharjan</w:t>
-            </w:r>
-            <w:bookmarkStart w:id="1" w:name="_GoBack"/>
-            <w:bookmarkEnd w:id="1"/>
           </w:p>
         </w:tc>
         <w:tc>
@@ -9014,7 +8867,6 @@
               <w:rPr>
                 <w:bCs/>
               </w:rPr>
-              <w:lastRenderedPageBreak/>
               <w:t>Assessment target</w:t>
             </w:r>
           </w:p>
@@ -9076,6 +8928,7 @@
               <w:jc w:val="both"/>
             </w:pPr>
             <w:r>
+              <w:lastRenderedPageBreak/>
               <w:t>Participants</w:t>
             </w:r>
           </w:p>
